--- a/shah2.docx
+++ b/shah2.docx
@@ -130,23 +130,62 @@
           <w:sz w:val="25"/>
           <w:szCs w:val="25"/>
         </w:rPr>
-        <w:t>I have learned Javascript and React js.I have basic knowledge of Html</w:t>
-      </w:r>
-      <w:proofErr w:type="gramStart"/>
+        <w:t xml:space="preserve">I have learned Javascript and React js.I have </w:t>
+      </w:r>
       <w:r>
         <w:rPr>
           <w:sz w:val="25"/>
           <w:szCs w:val="25"/>
         </w:rPr>
-        <w:t>,Css,java,git</w:t>
-      </w:r>
-      <w:proofErr w:type="gramEnd"/>
+        <w:t xml:space="preserve">basic knowledge of </w:t>
+      </w:r>
+      <w:proofErr w:type="spellStart"/>
       <w:r>
         <w:rPr>
           <w:sz w:val="25"/>
           <w:szCs w:val="25"/>
         </w:rPr>
-        <w:t>/github.I am looking for the opportunity to work in a professional environment that will help me to progress into full-stack role.</w:t>
+        <w:t>Html</w:t>
+      </w:r>
+      <w:proofErr w:type="gramStart"/>
+      <w:r>
+        <w:rPr>
+          <w:sz w:val="25"/>
+          <w:szCs w:val="25"/>
+        </w:rPr>
+        <w:t>,Css</w:t>
+      </w:r>
+      <w:r>
+        <w:rPr>
+          <w:sz w:val="25"/>
+          <w:szCs w:val="25"/>
+        </w:rPr>
+        <w:t>,git</w:t>
+      </w:r>
+      <w:proofErr w:type="spellEnd"/>
+      <w:proofErr w:type="gramEnd"/>
+      <w:r>
+        <w:rPr>
+          <w:sz w:val="25"/>
+          <w:szCs w:val="25"/>
+        </w:rPr>
+        <w:t>/</w:t>
+      </w:r>
+      <w:proofErr w:type="spellStart"/>
+      <w:r>
+        <w:rPr>
+          <w:sz w:val="25"/>
+          <w:szCs w:val="25"/>
+        </w:rPr>
+        <w:t>github.I</w:t>
+      </w:r>
+      <w:proofErr w:type="spellEnd"/>
+      <w:r>
+        <w:rPr>
+          <w:sz w:val="25"/>
+          <w:szCs w:val="25"/>
+        </w:rPr>
+        <w:t xml:space="preserve"> am looking for the opportunity to work in a professional environment that will help me to progress into full-stack role.</w:t>
       </w:r>
     </w:p>
     <w:p>
@@ -723,9 +762,35 @@
               <w:spacing w:line="240" w:lineRule="auto"/>
               <w:ind w:left="0"/>
               <w:rPr>
-                <w:sz w:val="20"/>
+                <w:sz w:val="24"/>
+                <w:szCs w:val="24"/>
               </w:rPr>
             </w:pPr>
+            <w:r>
+              <w:rPr>
+                <w:sz w:val="24"/>
+                <w:szCs w:val="24"/>
+              </w:rPr>
+              <w:t xml:space="preserve"> </w:t>
+            </w:r>
+            <w:proofErr w:type="spellStart"/>
+            <w:r>
+              <w:rPr>
+                <w:sz w:val="24"/>
+                <w:szCs w:val="24"/>
+              </w:rPr>
+              <w:t>U</w:t>
+            </w:r>
+            <w:bookmarkStart w:id="0" w:name="_GoBack"/>
+            <w:bookmarkEnd w:id="0"/>
+            <w:r>
+              <w:rPr>
+                <w:sz w:val="24"/>
+                <w:szCs w:val="24"/>
+              </w:rPr>
+              <w:t>pgrad</w:t>
+            </w:r>
+            <w:proofErr w:type="spellEnd"/>
           </w:p>
         </w:tc>
         <w:tc>
@@ -860,15 +925,12 @@
             </w:pPr>
             <w:proofErr w:type="spellStart"/>
             <w:r>
-              <w:t>Maler</w:t>
+              <w:t>Maler-</w:t>
+            </w:r>
+            <w:r>
+              <w:t>Kotla</w:t>
             </w:r>
             <w:proofErr w:type="spellEnd"/>
-            <w:r>
-              <w:t>-</w:t>
-            </w:r>
-            <w:r>
-              <w:t>Kotla</w:t>
-            </w:r>
           </w:p>
         </w:tc>
         <w:tc>
@@ -1146,8 +1208,6 @@
           <w:sz w:val="20"/>
         </w:rPr>
       </w:pPr>
-      <w:bookmarkStart w:id="0" w:name="_GoBack"/>
-      <w:bookmarkEnd w:id="0"/>
       <w:r>
         <w:rPr>
           <w:sz w:val="20"/>
